--- a/ScriptToChangeFileNames/Marni/Spagna/Spagna final/Marni_Spagna final_ENGLISH-Spagna_Marni-based privacy notice-final.docx
+++ b/ScriptToChangeFileNames/Marni/Spagna/Spagna final/Marni_Spagna final_ENGLISH-Spagna_Marni-based privacy notice-final.docx
@@ -14344,7 +14344,7 @@
 </file>
 
 <file path=customXml/itemProps2.xml><?xml version="1.0" encoding="utf-8"?>
-<ds:datastoreItem xmlns:ds="http://schemas.openxmlformats.org/officeDocument/2006/customXml" ds:itemID="{7822B569-FB77-46B1-B426-FCC23263D845}"/>
+<ds:datastoreItem xmlns:ds="http://schemas.openxmlformats.org/officeDocument/2006/customXml" ds:itemID="{7FA541F6-4691-4CB3-BCA7-5CD650CED721}"/>
 </file>
 
 <file path=customXml/itemProps3.xml><?xml version="1.0" encoding="utf-8"?>
